--- a/Exposè.docx
+++ b/Exposè.docx
@@ -6,6 +6,8 @@
       <w:pPr>
         <w:pStyle w:val="Verzeichnisse"/>
       </w:pPr>
+      <w:bookmarkStart w:id="0" w:name="_GoBack"/>
+      <w:bookmarkEnd w:id="0"/>
       <w:r>
         <w:rPr>
           <w:noProof/>
@@ -43,7 +45,7 @@
                     <pic:cNvPicPr/>
                   </pic:nvPicPr>
                   <pic:blipFill>
-                    <a:blip r:embed="rId6" cstate="print"/>
+                    <a:blip r:embed="rId8" cstate="print"/>
                     <a:stretch>
                       <a:fillRect/>
                     </a:stretch>
@@ -87,14 +89,14 @@
       <w:r>
         <w:fldChar w:fldCharType="separate"/>
       </w:r>
-      <w:bookmarkStart w:id="0" w:name="Titel"/>
+      <w:bookmarkStart w:id="1" w:name="Titel"/>
       <w:r>
         <w:rPr>
           <w:noProof/>
         </w:rPr>
         <w:t>Sicherheitsmechanismen bei MongoDB</w:t>
       </w:r>
-      <w:bookmarkEnd w:id="0"/>
+      <w:bookmarkEnd w:id="1"/>
       <w:r>
         <w:fldChar w:fldCharType="end"/>
       </w:r>
@@ -125,7 +127,7 @@
       <w:r>
         <w:fldChar w:fldCharType="separate"/>
       </w:r>
-      <w:bookmarkStart w:id="1" w:name="Name"/>
+      <w:bookmarkStart w:id="2" w:name="Name"/>
       <w:r>
         <w:rPr>
           <w:noProof/>
@@ -138,7 +140,7 @@
         </w:rPr>
         <w:br/>
       </w:r>
-      <w:bookmarkEnd w:id="1"/>
+      <w:bookmarkEnd w:id="2"/>
       <w:r>
         <w:fldChar w:fldCharType="end"/>
       </w:r>
@@ -166,14 +168,14 @@
       <w:r>
         <w:fldChar w:fldCharType="separate"/>
       </w:r>
-      <w:bookmarkStart w:id="2" w:name="Personenkennzeichen"/>
+      <w:bookmarkStart w:id="3" w:name="Personenkennzeichen"/>
       <w:r>
         <w:rPr>
           <w:noProof/>
         </w:rPr>
         <w:t>1010601010</w:t>
       </w:r>
-      <w:bookmarkEnd w:id="2"/>
+      <w:bookmarkEnd w:id="3"/>
       <w:r>
         <w:fldChar w:fldCharType="end"/>
       </w:r>
@@ -201,14 +203,14 @@
       <w:r>
         <w:fldChar w:fldCharType="separate"/>
       </w:r>
-      <w:bookmarkStart w:id="3" w:name="Studiengang"/>
+      <w:bookmarkStart w:id="4" w:name="Studiengang"/>
       <w:r>
         <w:rPr>
           <w:noProof/>
         </w:rPr>
         <w:t>Multimediatechnology</w:t>
       </w:r>
-      <w:bookmarkEnd w:id="3"/>
+      <w:bookmarkEnd w:id="4"/>
       <w:r>
         <w:fldChar w:fldCharType="end"/>
       </w:r>
@@ -236,14 +238,14 @@
       <w:r>
         <w:fldChar w:fldCharType="separate"/>
       </w:r>
-      <w:bookmarkStart w:id="4" w:name="ErstbetreuerIn"/>
+      <w:bookmarkStart w:id="5" w:name="ErstbetreuerIn"/>
       <w:r>
         <w:rPr>
           <w:noProof/>
         </w:rPr>
         <w:t>Brigitte Jellinek</w:t>
       </w:r>
-      <w:bookmarkEnd w:id="4"/>
+      <w:bookmarkEnd w:id="5"/>
       <w:r>
         <w:fldChar w:fldCharType="end"/>
       </w:r>
@@ -516,13 +518,111 @@
         </w:rPr>
         <w:tab/>
       </w:r>
-      <w:r>
+      <w:fldSimple w:instr=" REF Name  \* MERGEFORMAT ">
+        <w:r>
+          <w:rPr>
+            <w:rFonts w:ascii="Arial" w:hAnsi="Arial" w:cs="Arial"/>
+            <w:noProof/>
+            <w:sz w:val="20"/>
+            <w:szCs w:val="20"/>
+          </w:rPr>
+          <w:t>Barbara Huber</w:t>
+        </w:r>
+        <w:r>
+          <w:rPr>
+            <w:noProof/>
+          </w:rPr>
+          <w:br/>
+        </w:r>
+      </w:fldSimple>
+      <w:r>
+        <w:rPr>
+          <w:rFonts w:ascii="Arial" w:hAnsi="Arial" w:cs="Arial"/>
+          <w:sz w:val="20"/>
+          <w:szCs w:val="20"/>
+        </w:rPr>
+        <w:t xml:space="preserve">, </w:t>
+      </w:r>
+      <w:fldSimple w:instr=" REF Personenkennzeichen  \* MERGEFORMAT ">
+        <w:r>
+          <w:rPr>
+            <w:rFonts w:ascii="Arial" w:hAnsi="Arial" w:cs="Arial"/>
+            <w:noProof/>
+            <w:sz w:val="20"/>
+            <w:szCs w:val="20"/>
+          </w:rPr>
+          <w:t>1010601010</w:t>
+        </w:r>
+      </w:fldSimple>
+    </w:p>
+    <w:p>
+      <w:pPr>
+        <w:tabs>
+          <w:tab w:val="left" w:pos="2410"/>
+        </w:tabs>
+        <w:rPr>
+          <w:rFonts w:ascii="Arial" w:hAnsi="Arial" w:cs="Arial"/>
+          <w:sz w:val="20"/>
+          <w:szCs w:val="20"/>
+        </w:rPr>
+      </w:pPr>
+      <w:proofErr w:type="spellStart"/>
+      <w:r>
+        <w:rPr>
+          <w:rFonts w:ascii="Arial" w:hAnsi="Arial" w:cs="Arial"/>
+          <w:sz w:val="20"/>
+          <w:szCs w:val="20"/>
+        </w:rPr>
+        <w:t>MultimediaTechnology</w:t>
+      </w:r>
+      <w:proofErr w:type="spellEnd"/>
+      <w:r>
+        <w:rPr>
+          <w:rFonts w:ascii="Arial" w:hAnsi="Arial" w:cs="Arial"/>
+          <w:sz w:val="20"/>
+          <w:szCs w:val="20"/>
+        </w:rPr>
+        <w:t xml:space="preserve"> Fachhochschule Salzburg</w:t>
+      </w:r>
+    </w:p>
+    <w:p>
+      <w:pPr>
+        <w:rPr>
+          <w:rFonts w:ascii="Arial" w:hAnsi="Arial" w:cs="Arial"/>
+          <w:sz w:val="20"/>
+          <w:szCs w:val="20"/>
+        </w:rPr>
+      </w:pPr>
+      <w:r>
+        <w:rPr>
+          <w:rFonts w:ascii="Arial" w:hAnsi="Arial" w:cs="Arial"/>
+          <w:sz w:val="20"/>
+          <w:szCs w:val="20"/>
+        </w:rPr>
+        <w:t xml:space="preserve">Salzburg, am </w:t>
+      </w:r>
+      <w:r>
+        <w:rPr>
+          <w:rFonts w:ascii="Arial" w:hAnsi="Arial" w:cs="Arial"/>
+          <w:sz w:val="20"/>
+          <w:szCs w:val="20"/>
+        </w:rPr>
         <w:fldChar w:fldCharType="begin"/>
       </w:r>
       <w:r>
-        <w:instrText xml:space="preserve"> REF Name  \* MERGEFORMAT </w:instrText>
-      </w:r>
-      <w:r>
+        <w:rPr>
+          <w:rFonts w:ascii="Arial" w:hAnsi="Arial" w:cs="Arial"/>
+          <w:sz w:val="20"/>
+          <w:szCs w:val="20"/>
+        </w:rPr>
+        <w:instrText xml:space="preserve"> TIME \@ "dd. MMMM yyyy" </w:instrText>
+      </w:r>
+      <w:r>
+        <w:rPr>
+          <w:rFonts w:ascii="Arial" w:hAnsi="Arial" w:cs="Arial"/>
+          <w:sz w:val="20"/>
+          <w:szCs w:val="20"/>
+        </w:rPr>
         <w:fldChar w:fldCharType="separate"/>
       </w:r>
       <w:r>
@@ -532,134 +632,7 @@
           <w:sz w:val="20"/>
           <w:szCs w:val="20"/>
         </w:rPr>
-        <w:t>Barbara Huber</w:t>
-      </w:r>
-      <w:r>
-        <w:rPr>
-          <w:noProof/>
-        </w:rPr>
-        <w:br/>
-      </w:r>
-      <w:r>
-        <w:rPr>
-          <w:noProof/>
-        </w:rPr>
-        <w:fldChar w:fldCharType="end"/>
-      </w:r>
-      <w:r>
-        <w:rPr>
-          <w:rFonts w:ascii="Arial" w:hAnsi="Arial" w:cs="Arial"/>
-          <w:sz w:val="20"/>
-          <w:szCs w:val="20"/>
-        </w:rPr>
-        <w:t xml:space="preserve">, </w:t>
-      </w:r>
-      <w:r>
-        <w:fldChar w:fldCharType="begin"/>
-      </w:r>
-      <w:r>
-        <w:instrText xml:space="preserve"> REF Personenkennzeichen  \* MERGEFORMAT </w:instrText>
-      </w:r>
-      <w:r>
-        <w:fldChar w:fldCharType="separate"/>
-      </w:r>
-      <w:r>
-        <w:rPr>
-          <w:rFonts w:ascii="Arial" w:hAnsi="Arial" w:cs="Arial"/>
-          <w:noProof/>
-          <w:sz w:val="20"/>
-          <w:szCs w:val="20"/>
-        </w:rPr>
-        <w:t>1010601010</w:t>
-      </w:r>
-      <w:r>
-        <w:rPr>
-          <w:rFonts w:ascii="Arial" w:hAnsi="Arial" w:cs="Arial"/>
-          <w:noProof/>
-          <w:sz w:val="20"/>
-          <w:szCs w:val="20"/>
-        </w:rPr>
-        <w:fldChar w:fldCharType="end"/>
-      </w:r>
-    </w:p>
-    <w:p>
-      <w:pPr>
-        <w:tabs>
-          <w:tab w:val="left" w:pos="2410"/>
-        </w:tabs>
-        <w:rPr>
-          <w:rFonts w:ascii="Arial" w:hAnsi="Arial" w:cs="Arial"/>
-          <w:sz w:val="20"/>
-          <w:szCs w:val="20"/>
-        </w:rPr>
-      </w:pPr>
-      <w:proofErr w:type="spellStart"/>
-      <w:r>
-        <w:rPr>
-          <w:rFonts w:ascii="Arial" w:hAnsi="Arial" w:cs="Arial"/>
-          <w:sz w:val="20"/>
-          <w:szCs w:val="20"/>
-        </w:rPr>
-        <w:t>MultimediaTechnology</w:t>
-      </w:r>
-      <w:proofErr w:type="spellEnd"/>
-      <w:r>
-        <w:rPr>
-          <w:rFonts w:ascii="Arial" w:hAnsi="Arial" w:cs="Arial"/>
-          <w:sz w:val="20"/>
-          <w:szCs w:val="20"/>
-        </w:rPr>
-        <w:t xml:space="preserve"> Fachhochschule Salzburg</w:t>
-      </w:r>
-    </w:p>
-    <w:p>
-      <w:pPr>
-        <w:rPr>
-          <w:rFonts w:ascii="Arial" w:hAnsi="Arial" w:cs="Arial"/>
-          <w:sz w:val="20"/>
-          <w:szCs w:val="20"/>
-        </w:rPr>
-      </w:pPr>
-      <w:r>
-        <w:rPr>
-          <w:rFonts w:ascii="Arial" w:hAnsi="Arial" w:cs="Arial"/>
-          <w:sz w:val="20"/>
-          <w:szCs w:val="20"/>
-        </w:rPr>
-        <w:t xml:space="preserve">Salzburg, am </w:t>
-      </w:r>
-      <w:r>
-        <w:rPr>
-          <w:rFonts w:ascii="Arial" w:hAnsi="Arial" w:cs="Arial"/>
-          <w:sz w:val="20"/>
-          <w:szCs w:val="20"/>
-        </w:rPr>
-        <w:fldChar w:fldCharType="begin"/>
-      </w:r>
-      <w:r>
-        <w:rPr>
-          <w:rFonts w:ascii="Arial" w:hAnsi="Arial" w:cs="Arial"/>
-          <w:sz w:val="20"/>
-          <w:szCs w:val="20"/>
-        </w:rPr>
-        <w:instrText xml:space="preserve"> TIME \@ "dd. MMMM yyyy" </w:instrText>
-      </w:r>
-      <w:r>
-        <w:rPr>
-          <w:rFonts w:ascii="Arial" w:hAnsi="Arial" w:cs="Arial"/>
-          <w:sz w:val="20"/>
-          <w:szCs w:val="20"/>
-        </w:rPr>
-        <w:fldChar w:fldCharType="separate"/>
-      </w:r>
-      <w:r>
-        <w:rPr>
-          <w:rFonts w:ascii="Arial" w:hAnsi="Arial" w:cs="Arial"/>
-          <w:noProof/>
-          <w:sz w:val="20"/>
-          <w:szCs w:val="20"/>
-        </w:rPr>
-        <w:t>11. Jänner 2015</w:t>
+        <w:t>01. Februar 2015</w:t>
       </w:r>
       <w:r>
         <w:rPr>
@@ -989,16 +962,6 @@
             <w:lang w:eastAsia="de-AT"/>
           </w:rPr>
           <w:tab/>
-        </w:r>
-        <w:r>
-          <w:rPr>
-            <w:rFonts w:asciiTheme="minorHAnsi" w:eastAsiaTheme="minorEastAsia" w:hAnsiTheme="minorHAnsi" w:cstheme="minorBidi"/>
-            <w:bCs w:val="0"/>
-            <w:noProof/>
-            <w:sz w:val="22"/>
-            <w:szCs w:val="22"/>
-            <w:lang w:eastAsia="de-AT"/>
-          </w:rPr>
           <w:t>Basics zu Präprozessoren</w:t>
         </w:r>
         <w:r>
@@ -1135,12 +1098,6 @@
             <w:noProof/>
           </w:rPr>
           <w:tab/>
-        </w:r>
-        <w:r>
-          <w:rPr>
-            <w:rStyle w:val="Hyperlink"/>
-            <w:noProof/>
-          </w:rPr>
           <w:t>Less</w:t>
         </w:r>
         <w:r>
@@ -1327,7 +1284,7 @@
           <w:sz w:val="22"/>
         </w:rPr>
         <w:sectPr>
-          <w:footerReference w:type="default" r:id="rId7"/>
+          <w:footerReference w:type="default" r:id="rId9"/>
           <w:pgSz w:w="11906" w:h="16838"/>
           <w:pgMar w:top="1417" w:right="1417" w:bottom="1134" w:left="1417" w:header="708" w:footer="708" w:gutter="0"/>
           <w:pgNumType w:fmt="upperRoman" w:start="1"/>
@@ -1474,57 +1431,33 @@
         <w:rPr>
           <w:lang w:val="de-DE"/>
         </w:rPr>
-        <w:t xml:space="preserve"> und deren Implementi</w:t>
+        <w:t xml:space="preserve"> und deren Implementierung genau erläutern. Die Anwendungen werden im praktischen Teil </w:t>
       </w:r>
       <w:r>
         <w:rPr>
           <w:lang w:val="de-DE"/>
         </w:rPr>
-        <w:t>e</w:t>
+        <w:t>getestet und mithilfe eines Parsers, soll die Implementierung und die Funktion der Präprozessoren erläutert werden</w:t>
       </w:r>
       <w:r>
         <w:rPr>
           <w:lang w:val="de-DE"/>
         </w:rPr>
-        <w:t xml:space="preserve">rung genau erläutern. Die Anwendungen werden im praktischen Teil </w:t>
-      </w:r>
-      <w:r>
+        <w:t xml:space="preserve">. </w:t>
+      </w:r>
+    </w:p>
+    <w:p>
+      <w:pPr>
+        <w:pStyle w:val="Flietext"/>
         <w:rPr>
           <w:lang w:val="de-DE"/>
         </w:rPr>
-        <w:t>getestet und mithilfe eines Parsers, soll die Implementierung und die Funktion der Präprozessoren erläutert werden</w:t>
-      </w:r>
+      </w:pPr>
       <w:r>
         <w:rPr>
           <w:lang w:val="de-DE"/>
         </w:rPr>
-        <w:t xml:space="preserve">. </w:t>
-      </w:r>
-    </w:p>
-    <w:p>
-      <w:pPr>
-        <w:pStyle w:val="Flietext"/>
-        <w:rPr>
-          <w:lang w:val="de-DE"/>
-        </w:rPr>
-      </w:pPr>
-      <w:r>
-        <w:rPr>
-          <w:lang w:val="de-DE"/>
-        </w:rPr>
-        <w:t>Ziel der Arbeit ist es, die genannten Möglichkeiten genau zu erfo</w:t>
-      </w:r>
-      <w:r>
-        <w:rPr>
-          <w:lang w:val="de-DE"/>
-        </w:rPr>
-        <w:t>r</w:t>
-      </w:r>
-      <w:r>
-        <w:rPr>
-          <w:lang w:val="de-DE"/>
-        </w:rPr>
-        <w:t>schen, um dadurch die Vor- und Nachteile dieser zu eruieren und bestimmte Kriterien auf Performance, Handhabung und Einfachheit zu vergleichen.</w:t>
+        <w:t>Ziel der Arbeit ist es, die genannten Möglichkeiten genau zu erforschen, um dadurch die Vor- und Nachteile dieser zu eruieren und bestimmte Kriterien auf Performance, Handhabung und Einfachheit zu vergleichen.</w:t>
       </w:r>
     </w:p>
     <w:p>
@@ -1774,13 +1707,7 @@
         <w:t>Präprozessoren</w:t>
       </w:r>
       <w:r>
-        <w:t xml:space="preserve"> im Gesamten und die Bestandteile im Einzelnen entst</w:t>
-      </w:r>
-      <w:r>
-        <w:t>e</w:t>
-      </w:r>
-      <w:r>
-        <w:t xml:space="preserve">hen und welche Auswirkungen </w:t>
+        <w:t xml:space="preserve"> im Gesamten und die Bestandteile im Einzelnen entstehen und welche Auswirkungen </w:t>
       </w:r>
       <w:r>
         <w:t xml:space="preserve">Präprozessoren auf die Erstellung eines </w:t>
@@ -1828,13 +1755,7 @@
         <w:t>Präprozessoren</w:t>
       </w:r>
       <w:r>
-        <w:t xml:space="preserve"> funktioniert. Nach dieser Einführung werden die, in Punkt 1 genannten Tools genauer betrachtet und deren Benützung und Implementierung beschrieben. Dieser Teil der Arbeit wird zum größten Teil aus Recherche bestehen. Schwierigkeiten bei der Recherche sehe ich darin, dass die mei</w:t>
-      </w:r>
-      <w:r>
-        <w:t>s</w:t>
-      </w:r>
-      <w:r>
-        <w:t xml:space="preserve">ten meiner Quellen auf Englisch verfasst sind und ich daher sehr aufpassen muss, dass ich die Literatur richtig verstehe und dementsprechend verwende. Durch die Tatsache, dass auch für die Umsetzung des praktischen Teiles viel Recherche notwendig ist, wird dies den Großteil des Zeitmanagements in Anspruch nehmen. </w:t>
+        <w:t xml:space="preserve"> funktioniert. Nach dieser Einführung werden die, in Punkt 1 genannten Tools genauer betrachtet und deren Benützung und Implementierung beschrieben. Dieser Teil der Arbeit wird zum größten Teil aus Recherche bestehen. Schwierigkeiten bei der Recherche sehe ich darin, dass die meisten meiner Quellen auf Englisch verfasst sind und ich daher sehr aufpassen muss, dass ich die Literatur richtig verstehe und dementsprechend verwende. Durch die Tatsache, dass auch für die Umsetzung des praktischen Teiles viel Recherche notwendig ist, wird dies den Großteil des Zeitmanagements in Anspruch nehmen. </w:t>
       </w:r>
     </w:p>
     <w:p>
@@ -1843,10 +1764,7 @@
       </w:pPr>
       <w:r>
         <w:lastRenderedPageBreak/>
-        <w:t>Nach dem derzeitigen Stand meiner Recherche und genaueren Überlegungen anhand me</w:t>
-      </w:r>
-      <w:r>
-        <w:t>i</w:t>
+        <w:t>Nach dem derzeitigen Stand meiner Recherche und genaueren Überlegungen anhand mei</w:t>
       </w:r>
       <w:r>
         <w:t>nes praktischen Teils</w:t>
@@ -1937,10 +1855,7 @@
       </w:r>
       <w:proofErr w:type="spellEnd"/>
       <w:r>
-        <w:t xml:space="preserve"> und B</w:t>
-      </w:r>
-      <w:r>
-        <w:t>e</w:t>
+        <w:t xml:space="preserve"> und Be</w:t>
       </w:r>
       <w:r>
         <w:t>schreibung der Präprozessoren in Bezug auf CSS</w:t>
@@ -2017,55 +1932,7 @@
           <w:sz w:val="22"/>
           <w:szCs w:val="28"/>
         </w:rPr>
-        <w:t>Präprozessoren sind Computerprogramme, w</w:t>
-      </w:r>
-      <w:r>
-        <w:rPr>
-          <w:rFonts w:ascii="Arial" w:hAnsi="Arial" w:cs="Arial"/>
-          <w:sz w:val="22"/>
-          <w:szCs w:val="28"/>
-        </w:rPr>
-        <w:t xml:space="preserve">elche Daten vorbereiten und zur Weiterverarbeitung </w:t>
-      </w:r>
-      <w:r>
-        <w:rPr>
-          <w:rFonts w:ascii="Arial" w:hAnsi="Arial" w:cs="Arial"/>
-          <w:sz w:val="22"/>
-          <w:szCs w:val="28"/>
-        </w:rPr>
-        <w:t>an ein anderes Progra</w:t>
-      </w:r>
-      <w:r>
-        <w:rPr>
-          <w:rFonts w:ascii="Arial" w:hAnsi="Arial" w:cs="Arial"/>
-          <w:sz w:val="22"/>
-          <w:szCs w:val="28"/>
-        </w:rPr>
-        <w:t xml:space="preserve">mm weitergeben. In den meisten Fällen, wird ein Präprozessor </w:t>
-      </w:r>
-      <w:r>
-        <w:rPr>
-          <w:rFonts w:ascii="Arial" w:hAnsi="Arial" w:cs="Arial"/>
-          <w:sz w:val="22"/>
-          <w:szCs w:val="28"/>
-        </w:rPr>
-        <w:t>dazu verwendet, Eingabedaten, im Falle dieser Arbeit CSS</w:t>
-      </w:r>
-      <w:r>
-        <w:rPr>
-          <w:rFonts w:ascii="Arial" w:hAnsi="Arial" w:cs="Arial"/>
-          <w:sz w:val="22"/>
-          <w:szCs w:val="28"/>
-        </w:rPr>
-        <w:t>-Styles, zu konvertieren. (Peter</w:t>
-      </w:r>
-      <w:r>
-        <w:rPr>
-          <w:rFonts w:ascii="Arial" w:hAnsi="Arial" w:cs="Arial"/>
-          <w:sz w:val="22"/>
-          <w:szCs w:val="28"/>
-        </w:rPr>
-        <w:t>2012)</w:t>
+        <w:t>Präprozessoren sind Computerprogramme, welche Daten vorbereiten und zur Weiterverarbeitung an ein anderes Programm weitergeben. In den meisten Fällen, wird ein Präprozessor dazu verwendet, Eingabedaten, im Falle dieser Arbeit CSS-Styles, zu konvertieren. (Peter2012)</w:t>
       </w:r>
     </w:p>
     <w:p>
@@ -2085,23 +1952,7 @@
           <w:sz w:val="22"/>
           <w:szCs w:val="28"/>
         </w:rPr>
-        <w:t>Präprozessoren werden verwendet um beispielsweise Variabilitä</w:t>
-      </w:r>
-      <w:r>
-        <w:rPr>
-          <w:rFonts w:ascii="Arial" w:hAnsi="Arial" w:cs="Arial"/>
-          <w:sz w:val="22"/>
-          <w:szCs w:val="28"/>
-        </w:rPr>
-        <w:t xml:space="preserve">t zu schaffen. In dieser Arbeit </w:t>
-      </w:r>
-      <w:r>
-        <w:rPr>
-          <w:rFonts w:ascii="Arial" w:hAnsi="Arial" w:cs="Arial"/>
-          <w:sz w:val="22"/>
-          <w:szCs w:val="28"/>
-        </w:rPr>
-        <w:t xml:space="preserve">geht es um die CSS-Präprozessoren </w:t>
+        <w:t xml:space="preserve">Präprozessoren werden verwendet um beispielsweise Variabilität zu schaffen. In dieser Arbeit geht es um die CSS-Präprozessoren </w:t>
       </w:r>
       <w:proofErr w:type="spellStart"/>
       <w:r>
@@ -2137,79 +1988,7 @@
           <w:sz w:val="22"/>
           <w:szCs w:val="28"/>
         </w:rPr>
-        <w:t xml:space="preserve"> und Stylus. Diese Präpro</w:t>
-      </w:r>
-      <w:r>
-        <w:rPr>
-          <w:rFonts w:ascii="Arial" w:hAnsi="Arial" w:cs="Arial"/>
-          <w:sz w:val="22"/>
-          <w:szCs w:val="28"/>
-        </w:rPr>
-        <w:t xml:space="preserve">zessoren werden </w:t>
-      </w:r>
-      <w:r>
-        <w:rPr>
-          <w:rFonts w:ascii="Arial" w:hAnsi="Arial" w:cs="Arial"/>
-          <w:sz w:val="22"/>
-          <w:szCs w:val="28"/>
-        </w:rPr>
-        <w:t>verwendet, um das Schreiben des Codes zu erleichtern. Die</w:t>
-      </w:r>
-      <w:r>
-        <w:rPr>
-          <w:rFonts w:ascii="Arial" w:hAnsi="Arial" w:cs="Arial"/>
-          <w:sz w:val="22"/>
-          <w:szCs w:val="28"/>
-        </w:rPr>
-        <w:t xml:space="preserve"> Präprozessoren erleichtern die </w:t>
-      </w:r>
-      <w:r>
-        <w:rPr>
-          <w:rFonts w:ascii="Arial" w:hAnsi="Arial" w:cs="Arial"/>
-          <w:sz w:val="22"/>
-          <w:szCs w:val="28"/>
-        </w:rPr>
-        <w:t>Syntax und stellen Funktion</w:t>
-      </w:r>
-      <w:r>
-        <w:rPr>
-          <w:rFonts w:ascii="Arial" w:hAnsi="Arial" w:cs="Arial"/>
-          <w:sz w:val="22"/>
-          <w:szCs w:val="28"/>
-        </w:rPr>
-        <w:t xml:space="preserve">en und Variablen zur Verfügung. </w:t>
-      </w:r>
-      <w:r>
-        <w:rPr>
-          <w:rFonts w:ascii="Arial" w:hAnsi="Arial" w:cs="Arial"/>
-          <w:sz w:val="22"/>
-          <w:szCs w:val="28"/>
-        </w:rPr>
-        <w:t>Mithilfe der genannten Präprozessoren können Aufgaben au</w:t>
-      </w:r>
-      <w:r>
-        <w:rPr>
-          <w:rFonts w:ascii="Arial" w:hAnsi="Arial" w:cs="Arial"/>
-          <w:sz w:val="22"/>
-          <w:szCs w:val="28"/>
-        </w:rPr>
-        <w:t xml:space="preserve">tomatisiert werden. Es gibt die </w:t>
-      </w:r>
-      <w:r>
-        <w:rPr>
-          <w:rFonts w:ascii="Arial" w:hAnsi="Arial" w:cs="Arial"/>
-          <w:sz w:val="22"/>
-          <w:szCs w:val="28"/>
-        </w:rPr>
-        <w:t>Möglichkeit Variablen zu erstellen und so die Bearbeitung v</w:t>
-      </w:r>
-      <w:r>
-        <w:rPr>
-          <w:rFonts w:ascii="Arial" w:hAnsi="Arial" w:cs="Arial"/>
-          <w:sz w:val="22"/>
-          <w:szCs w:val="28"/>
-        </w:rPr>
-        <w:t xml:space="preserve">on </w:t>
+        <w:t xml:space="preserve"> und Stylus. Diese Präprozessoren werden verwendet, um das Schreiben des Codes zu erleichtern. Die Präprozessoren erleichtern die Syntax und stellen Funktionen und Variablen zur Verfügung. Mithilfe der genannten Präprozessoren können Aufgaben automatisiert werden. Es gibt die Möglichkeit Variablen zu erstellen und so die Bearbeitung von </w:t>
       </w:r>
       <w:proofErr w:type="gramStart"/>
       <w:r>
@@ -2227,15 +2006,7 @@
           <w:sz w:val="22"/>
           <w:szCs w:val="28"/>
         </w:rPr>
-        <w:t xml:space="preserve"> wie z.B. der Farbe, </w:t>
-      </w:r>
-      <w:r>
-        <w:rPr>
-          <w:rFonts w:ascii="Arial" w:hAnsi="Arial" w:cs="Arial"/>
-          <w:sz w:val="22"/>
-          <w:szCs w:val="28"/>
-        </w:rPr>
-        <w:t xml:space="preserve">um ein Vielfaches zu erleichtern. Möchte man in einem CSS </w:t>
+        <w:t xml:space="preserve"> wie z.B. der Farbe, um ein Vielfaches zu erleichtern. Möchte man in einem CSS </w:t>
       </w:r>
       <w:proofErr w:type="spellStart"/>
       <w:r>
@@ -2253,39 +2024,7 @@
           <w:sz w:val="22"/>
           <w:szCs w:val="28"/>
         </w:rPr>
-        <w:t xml:space="preserve"> d</w:t>
-      </w:r>
-      <w:r>
-        <w:rPr>
-          <w:rFonts w:ascii="Arial" w:hAnsi="Arial" w:cs="Arial"/>
-          <w:sz w:val="22"/>
-          <w:szCs w:val="28"/>
-        </w:rPr>
-        <w:t xml:space="preserve">ie Farbe der Schrift verändern, </w:t>
-      </w:r>
-      <w:r>
-        <w:rPr>
-          <w:rFonts w:ascii="Arial" w:hAnsi="Arial" w:cs="Arial"/>
-          <w:sz w:val="22"/>
-          <w:szCs w:val="28"/>
-        </w:rPr>
-        <w:t>muss man alle Stellen suchen, an denen diese Farbe zugeordnet wird. Verwe</w:t>
-      </w:r>
-      <w:r>
-        <w:rPr>
-          <w:rFonts w:ascii="Arial" w:hAnsi="Arial" w:cs="Arial"/>
-          <w:sz w:val="22"/>
-          <w:szCs w:val="28"/>
-        </w:rPr>
-        <w:t xml:space="preserve">ndet </w:t>
-      </w:r>
-      <w:r>
-        <w:rPr>
-          <w:rFonts w:ascii="Arial" w:hAnsi="Arial" w:cs="Arial"/>
-          <w:sz w:val="22"/>
-          <w:szCs w:val="28"/>
-        </w:rPr>
-        <w:t xml:space="preserve">man beispielsweise mit </w:t>
+        <w:t xml:space="preserve"> die Farbe der Schrift verändern, muss man alle Stellen suchen, an denen diese Farbe zugeordnet wird. Verwendet man beispielsweise mit </w:t>
       </w:r>
       <w:proofErr w:type="spellStart"/>
       <w:r>
@@ -2303,23 +2042,7 @@
           <w:sz w:val="22"/>
           <w:szCs w:val="28"/>
         </w:rPr>
-        <w:t xml:space="preserve"> eine Variable für die Farbe, so</w:t>
-      </w:r>
-      <w:r>
-        <w:rPr>
-          <w:rFonts w:ascii="Arial" w:hAnsi="Arial" w:cs="Arial"/>
-          <w:sz w:val="22"/>
-          <w:szCs w:val="28"/>
-        </w:rPr>
-        <w:t xml:space="preserve"> muss nur an einer Stelle, dort </w:t>
-      </w:r>
-      <w:r>
-        <w:rPr>
-          <w:rFonts w:ascii="Arial" w:hAnsi="Arial" w:cs="Arial"/>
-          <w:sz w:val="22"/>
-          <w:szCs w:val="28"/>
-        </w:rPr>
-        <w:t>wo die Farbe der Variablen zugewiesen wird, die Farbe geändert werden</w:t>
+        <w:t xml:space="preserve"> eine Variable für die Farbe, so muss nur an einer Stelle, dort wo die Farbe der Variablen zugewiesen wird, die Farbe geändert werden</w:t>
       </w:r>
       <w:r>
         <w:rPr>
@@ -2949,10 +2672,7 @@
       </w:r>
       <w:proofErr w:type="spellEnd"/>
       <w:r>
-        <w:t xml:space="preserve"> e</w:t>
-      </w:r>
-      <w:r>
-        <w:t xml:space="preserve">in </w:t>
+        <w:t xml:space="preserve"> ein </w:t>
       </w:r>
       <w:proofErr w:type="spellStart"/>
       <w:r>
@@ -2960,10 +2680,7 @@
       </w:r>
       <w:proofErr w:type="spellEnd"/>
       <w:r>
-        <w:t xml:space="preserve"> und kann somit ohne </w:t>
-      </w:r>
-      <w:r>
-        <w:t xml:space="preserve">Probleme in eine CSS </w:t>
+        <w:t xml:space="preserve"> und kann somit ohne Probleme in eine CSS </w:t>
       </w:r>
       <w:proofErr w:type="spellStart"/>
       <w:r>
@@ -2975,17 +2692,11 @@
       </w:r>
       <w:proofErr w:type="spellStart"/>
       <w:r>
-        <w:t>Le</w:t>
-      </w:r>
-      <w:r>
-        <w:t>ss</w:t>
-      </w:r>
-      <w:proofErr w:type="spellEnd"/>
-      <w:r>
-        <w:t xml:space="preserve">, kann man also bei </w:t>
-      </w:r>
-      <w:r>
-        <w:t>einer CSS Datei einfach die Endung in .</w:t>
+        <w:t>Less</w:t>
+      </w:r>
+      <w:proofErr w:type="spellEnd"/>
+      <w:r>
+        <w:t>, kann man also bei einer CSS Datei einfach die Endung in .</w:t>
       </w:r>
       <w:proofErr w:type="spellStart"/>
       <w:r>
@@ -2993,10 +2704,7 @@
       </w:r>
       <w:proofErr w:type="spellEnd"/>
       <w:r>
-        <w:t xml:space="preserve"> umändern und</w:t>
-      </w:r>
-      <w:r>
-        <w:t xml:space="preserve"> man hat eine funktionstüchtige </w:t>
+        <w:t xml:space="preserve"> umändern und man hat eine funktionstüchtige </w:t>
       </w:r>
       <w:proofErr w:type="spellStart"/>
       <w:r>
@@ -3004,10 +2712,7 @@
       </w:r>
       <w:proofErr w:type="spellEnd"/>
       <w:r>
-        <w:t xml:space="preserve">-Datei in der man die zusätzlichen Eigenschaften </w:t>
-      </w:r>
-      <w:r>
-        <w:t xml:space="preserve">von </w:t>
+        <w:t xml:space="preserve">-Datei in der man die zusätzlichen Eigenschaften von </w:t>
       </w:r>
       <w:proofErr w:type="spellStart"/>
       <w:r>
@@ -3015,10 +2720,7 @@
       </w:r>
       <w:proofErr w:type="spellEnd"/>
       <w:r>
-        <w:t xml:space="preserve"> einbauen und verwenden </w:t>
-      </w:r>
-      <w:r>
-        <w:t>kann.</w:t>
+        <w:t xml:space="preserve"> einbauen und verwenden kann.</w:t>
       </w:r>
     </w:p>
     <w:p>
@@ -3045,10 +2747,7 @@
       </w:r>
       <w:proofErr w:type="spellEnd"/>
       <w:r>
-        <w:t xml:space="preserve"> und bietet wie auch </w:t>
-      </w:r>
-      <w:r>
-        <w:t xml:space="preserve">Stylus und </w:t>
+        <w:t xml:space="preserve"> und bietet wie auch Stylus und </w:t>
       </w:r>
       <w:proofErr w:type="spellStart"/>
       <w:r>
@@ -3056,13 +2755,7 @@
       </w:r>
       <w:proofErr w:type="spellEnd"/>
       <w:r>
-        <w:t xml:space="preserve"> die Möglichkeit </w:t>
-      </w:r>
-      <w:r>
-        <w:t>der Verschachtelung und der Verwendung von Features w</w:t>
-      </w:r>
-      <w:r>
-        <w:t xml:space="preserve">ie Variablen, </w:t>
+        <w:t xml:space="preserve"> die Möglichkeit der Verschachtelung und der Verwendung von Features wie Variablen, </w:t>
       </w:r>
       <w:proofErr w:type="spellStart"/>
       <w:r>
@@ -3070,10 +2763,7 @@
       </w:r>
       <w:proofErr w:type="spellEnd"/>
       <w:r>
-        <w:t xml:space="preserve">, Vererbung </w:t>
-      </w:r>
-      <w:r>
-        <w:t>und Funktionen.</w:t>
+        <w:t>, Vererbung und Funktionen.</w:t>
       </w:r>
       <w:r>
         <w:rPr>
@@ -3165,15 +2855,7 @@
           <w:sz w:val="22"/>
           <w:lang w:val="de-DE" w:eastAsia="de-DE"/>
         </w:rPr>
-        <w:t>Mix</w:t>
-      </w:r>
-      <w:r>
-        <w:rPr>
-          <w:rFonts w:ascii="Arial" w:eastAsia="Times New Roman" w:hAnsi="Arial" w:cs="Arial"/>
-          <w:sz w:val="22"/>
-          <w:lang w:val="de-DE" w:eastAsia="de-DE"/>
-        </w:rPr>
-        <w:t>ins</w:t>
+        <w:t>Mixins</w:t>
       </w:r>
       <w:proofErr w:type="spellEnd"/>
       <w:r>
@@ -3200,15 +2882,7 @@
           <w:sz w:val="22"/>
           <w:lang w:val="de-DE" w:eastAsia="de-DE"/>
         </w:rPr>
-        <w:t xml:space="preserve">, Funktionen und </w:t>
-      </w:r>
-      <w:r>
-        <w:rPr>
-          <w:rFonts w:ascii="Arial" w:eastAsia="Times New Roman" w:hAnsi="Arial" w:cs="Arial"/>
-          <w:sz w:val="22"/>
-          <w:lang w:val="de-DE" w:eastAsia="de-DE"/>
-        </w:rPr>
-        <w:t xml:space="preserve">andere Erweiterungen anbietet. Somit ist </w:t>
+        <w:t xml:space="preserve">, Funktionen und andere Erweiterungen anbietet. Somit ist </w:t>
       </w:r>
       <w:proofErr w:type="spellStart"/>
       <w:r>
@@ -3226,23 +2900,7 @@
           <w:sz w:val="22"/>
           <w:lang w:val="de-DE" w:eastAsia="de-DE"/>
         </w:rPr>
-        <w:t xml:space="preserve"> ein Präpr</w:t>
-      </w:r>
-      <w:r>
-        <w:rPr>
-          <w:rFonts w:ascii="Arial" w:eastAsia="Times New Roman" w:hAnsi="Arial" w:cs="Arial"/>
-          <w:sz w:val="22"/>
-          <w:lang w:val="de-DE" w:eastAsia="de-DE"/>
-        </w:rPr>
-        <w:t xml:space="preserve">ozessor, welcher schon in einem </w:t>
-      </w:r>
-      <w:r>
-        <w:rPr>
-          <w:rFonts w:ascii="Arial" w:eastAsia="Times New Roman" w:hAnsi="Arial" w:cs="Arial"/>
-          <w:sz w:val="22"/>
-          <w:lang w:val="de-DE" w:eastAsia="de-DE"/>
-        </w:rPr>
-        <w:t>früheren Kapitel erklärt wurde, von CSS.</w:t>
+        <w:t xml:space="preserve"> ein Präprozessor, welcher schon in einem früheren Kapitel erklärt wurde, von CSS.</w:t>
       </w:r>
     </w:p>
     <w:p>
@@ -3263,23 +2921,7 @@
           <w:sz w:val="22"/>
           <w:lang w:val="de-DE" w:eastAsia="de-DE"/>
         </w:rPr>
-        <w:t xml:space="preserve">Einer der größten Vorteile eines CSS-Präprozessors ist, dass man </w:t>
-      </w:r>
-      <w:r>
-        <w:rPr>
-          <w:rFonts w:ascii="Arial" w:eastAsia="Times New Roman" w:hAnsi="Arial" w:cs="Arial"/>
-          <w:sz w:val="22"/>
-          <w:lang w:val="de-DE" w:eastAsia="de-DE"/>
-        </w:rPr>
-        <w:t xml:space="preserve">in der Entwicklung verschiedene </w:t>
-      </w:r>
-      <w:r>
-        <w:rPr>
-          <w:rFonts w:ascii="Arial" w:eastAsia="Times New Roman" w:hAnsi="Arial" w:cs="Arial"/>
-          <w:sz w:val="22"/>
-          <w:lang w:val="de-DE" w:eastAsia="de-DE"/>
-        </w:rPr>
-        <w:t>Dateien haben kann, ohne Performance einzubüßen.</w:t>
+        <w:t>Einer der größten Vorteile eines CSS-Präprozessors ist, dass man in der Entwicklung verschiedene Dateien haben kann, ohne Performance einzubüßen.</w:t>
       </w:r>
     </w:p>
     <w:p>
@@ -3318,23 +2960,7 @@
           <w:sz w:val="22"/>
           <w:lang w:val="de-DE" w:eastAsia="de-DE"/>
         </w:rPr>
-        <w:t xml:space="preserve"> in CSS umzuwandeln, verwendet man entwed</w:t>
-      </w:r>
-      <w:r>
-        <w:rPr>
-          <w:rFonts w:ascii="Arial" w:eastAsia="Times New Roman" w:hAnsi="Arial" w:cs="Arial"/>
-          <w:sz w:val="22"/>
-          <w:lang w:val="de-DE" w:eastAsia="de-DE"/>
-        </w:rPr>
-        <w:t xml:space="preserve">er die Kommandozeile oder eines </w:t>
-      </w:r>
-      <w:r>
-        <w:rPr>
-          <w:rFonts w:ascii="Arial" w:eastAsia="Times New Roman" w:hAnsi="Arial" w:cs="Arial"/>
-          <w:sz w:val="22"/>
-          <w:lang w:val="de-DE" w:eastAsia="de-DE"/>
-        </w:rPr>
-        <w:t xml:space="preserve">von verschiedenen web-frameworks welche die notwendigen Funktionen bereitstellen. </w:t>
+        <w:t xml:space="preserve"> in CSS umzuwandeln, verwendet man entweder die Kommandozeile oder eines von verschiedenen web-frameworks welche die notwendigen Funktionen bereitstellen. </w:t>
       </w:r>
     </w:p>
     <w:p>
@@ -3391,23 +3017,7 @@
           <w:sz w:val="22"/>
           <w:lang w:val="de-DE" w:eastAsia="de-DE"/>
         </w:rPr>
-        <w:t>. Die Ursprüngliche S</w:t>
-      </w:r>
-      <w:r>
-        <w:rPr>
-          <w:rFonts w:ascii="Arial" w:eastAsia="Times New Roman" w:hAnsi="Arial" w:cs="Arial"/>
-          <w:sz w:val="22"/>
-          <w:lang w:val="de-DE" w:eastAsia="de-DE"/>
-        </w:rPr>
-        <w:t xml:space="preserve">yntax verwendet die Dateiendung </w:t>
-      </w:r>
-      <w:r>
-        <w:rPr>
-          <w:rFonts w:ascii="Arial" w:eastAsia="Times New Roman" w:hAnsi="Arial" w:cs="Arial"/>
-          <w:sz w:val="22"/>
-          <w:lang w:val="de-DE" w:eastAsia="de-DE"/>
-        </w:rPr>
-        <w:t>.</w:t>
+        <w:t>. Die Ursprüngliche Syntax verwendet die Dateiendung .</w:t>
       </w:r>
       <w:proofErr w:type="spellStart"/>
       <w:r>
@@ -3425,23 +3035,7 @@
           <w:sz w:val="22"/>
           <w:lang w:val="de-DE" w:eastAsia="de-DE"/>
         </w:rPr>
-        <w:t xml:space="preserve"> und verwendet Einrückungen statt de</w:t>
-      </w:r>
-      <w:r>
-        <w:rPr>
-          <w:rFonts w:ascii="Arial" w:eastAsia="Times New Roman" w:hAnsi="Arial" w:cs="Arial"/>
-          <w:sz w:val="22"/>
-          <w:lang w:val="de-DE" w:eastAsia="de-DE"/>
-        </w:rPr>
-        <w:t xml:space="preserve">r geschwungenen Klammern um die </w:t>
-      </w:r>
-      <w:r>
-        <w:rPr>
-          <w:rFonts w:ascii="Arial" w:eastAsia="Times New Roman" w:hAnsi="Arial" w:cs="Arial"/>
-          <w:sz w:val="22"/>
-          <w:lang w:val="de-DE" w:eastAsia="de-DE"/>
-        </w:rPr>
-        <w:t xml:space="preserve">Verschachtelung der </w:t>
+        <w:t xml:space="preserve"> und verwendet Einrückungen statt der geschwungenen Klammern um die Verschachtelung der </w:t>
       </w:r>
       <w:proofErr w:type="spellStart"/>
       <w:r>
@@ -3459,15 +3053,7 @@
           <w:sz w:val="22"/>
           <w:lang w:val="de-DE" w:eastAsia="de-DE"/>
         </w:rPr>
-        <w:t xml:space="preserve"> anzuzeigen und Zeilenumb</w:t>
-      </w:r>
-      <w:r>
-        <w:rPr>
-          <w:rFonts w:ascii="Arial" w:eastAsia="Times New Roman" w:hAnsi="Arial" w:cs="Arial"/>
-          <w:sz w:val="22"/>
-          <w:lang w:val="de-DE" w:eastAsia="de-DE"/>
-        </w:rPr>
-        <w:t xml:space="preserve">rüche statt eines </w:t>
+        <w:t xml:space="preserve"> anzuzeigen und Zeilenumbrüche statt eines </w:t>
       </w:r>
       <w:proofErr w:type="spellStart"/>
       <w:r>
@@ -3485,15 +3071,7 @@
           <w:sz w:val="22"/>
           <w:lang w:val="de-DE" w:eastAsia="de-DE"/>
         </w:rPr>
-        <w:t xml:space="preserve"> um </w:t>
-      </w:r>
-      <w:r>
-        <w:rPr>
-          <w:rFonts w:ascii="Arial" w:eastAsia="Times New Roman" w:hAnsi="Arial" w:cs="Arial"/>
-          <w:sz w:val="22"/>
-          <w:lang w:val="de-DE" w:eastAsia="de-DE"/>
-        </w:rPr>
-        <w:t>die Eigenschaften zu trennen.</w:t>
+        <w:t xml:space="preserve"> um die Eigenschaften zu trennen.</w:t>
       </w:r>
     </w:p>
     <w:p>
@@ -3532,23 +3110,7 @@
           <w:sz w:val="22"/>
           <w:lang w:val="de-DE" w:eastAsia="de-DE"/>
         </w:rPr>
-        <w:t>. Hie</w:t>
-      </w:r>
-      <w:r>
-        <w:rPr>
-          <w:rFonts w:ascii="Arial" w:eastAsia="Times New Roman" w:hAnsi="Arial" w:cs="Arial"/>
-          <w:sz w:val="22"/>
-          <w:lang w:val="de-DE" w:eastAsia="de-DE"/>
-        </w:rPr>
-        <w:t xml:space="preserve">r werden im Gegensatz zur alten </w:t>
-      </w:r>
-      <w:r>
-        <w:rPr>
-          <w:rFonts w:ascii="Arial" w:eastAsia="Times New Roman" w:hAnsi="Arial" w:cs="Arial"/>
-          <w:sz w:val="22"/>
-          <w:lang w:val="de-DE" w:eastAsia="de-DE"/>
-        </w:rPr>
-        <w:t xml:space="preserve">Syntax wieder Klammern und </w:t>
+        <w:t xml:space="preserve">. Hier werden im Gegensatz zur alten Syntax wieder Klammern und </w:t>
       </w:r>
       <w:proofErr w:type="spellStart"/>
       <w:r>
@@ -3913,32 +3475,16 @@
           <w:sz w:val="22"/>
           <w:lang w:val="de-DE" w:eastAsia="de-DE"/>
         </w:rPr>
-        <w:t>Semicolon</w:t>
-      </w:r>
-      <w:r>
-        <w:rPr>
-          <w:rFonts w:ascii="Arial" w:eastAsia="Times New Roman" w:hAnsi="Arial" w:cs="Arial"/>
-          <w:sz w:val="22"/>
-          <w:lang w:val="de-DE" w:eastAsia="de-DE"/>
-        </w:rPr>
-        <w:t>s</w:t>
-      </w:r>
-      <w:proofErr w:type="spellEnd"/>
-      <w:r>
-        <w:rPr>
-          <w:rFonts w:ascii="Arial" w:eastAsia="Times New Roman" w:hAnsi="Arial" w:cs="Arial"/>
-          <w:sz w:val="22"/>
-          <w:lang w:val="de-DE" w:eastAsia="de-DE"/>
-        </w:rPr>
-        <w:t xml:space="preserve"> ist optional und es kann auch </w:t>
-      </w:r>
-      <w:r>
-        <w:rPr>
-          <w:rFonts w:ascii="Arial" w:eastAsia="Times New Roman" w:hAnsi="Arial" w:cs="Arial"/>
-          <w:sz w:val="22"/>
-          <w:lang w:val="de-DE" w:eastAsia="de-DE"/>
-        </w:rPr>
-        <w:t>die normale CSS-Syntax angewandt werden.</w:t>
+        <w:t>Semicolons</w:t>
+      </w:r>
+      <w:proofErr w:type="spellEnd"/>
+      <w:r>
+        <w:rPr>
+          <w:rFonts w:ascii="Arial" w:eastAsia="Times New Roman" w:hAnsi="Arial" w:cs="Arial"/>
+          <w:sz w:val="22"/>
+          <w:lang w:val="de-DE" w:eastAsia="de-DE"/>
+        </w:rPr>
+        <w:t xml:space="preserve"> ist optional und es kann auch die normale CSS-Syntax angewandt werden.</w:t>
       </w:r>
       <w:r>
         <w:rPr>
@@ -3966,13 +3512,11 @@
       <w:pPr>
         <w:pStyle w:val="berschriftunnummeriert"/>
       </w:pPr>
-      <w:bookmarkStart w:id="5" w:name="_Toc254720688"/>
+      <w:bookmarkStart w:id="6" w:name="_Toc254720688"/>
       <w:r>
         <w:lastRenderedPageBreak/>
         <w:t>Literaturverzeichnis</w:t>
       </w:r>
-      <w:bookmarkStart w:id="6" w:name="_GoBack"/>
-      <w:bookmarkEnd w:id="5"/>
       <w:bookmarkEnd w:id="6"/>
     </w:p>
     <w:p>
@@ -4212,7 +3756,7 @@
     </w:p>
     <w:p/>
     <w:sectPr>
-      <w:footerReference w:type="default" r:id="rId8"/>
+      <w:footerReference w:type="default" r:id="rId10"/>
       <w:pgSz w:w="11906" w:h="16838"/>
       <w:pgMar w:top="1417" w:right="1417" w:bottom="1134" w:left="1417" w:header="708" w:footer="708" w:gutter="0"/>
       <w:pgNumType w:start="1"/>
@@ -4221,6 +3765,31 @@
     </w:sectPr>
   </w:body>
 </w:document>
+</file>
+
+<file path=word/endnotes.xml><?xml version="1.0" encoding="utf-8"?>
+<w:endnotes xmlns:wpc="http://schemas.microsoft.com/office/word/2010/wordprocessingCanvas" xmlns:mc="http://schemas.openxmlformats.org/markup-compatibility/2006" xmlns:o="urn:schemas-microsoft-com:office:office" xmlns:r="http://schemas.openxmlformats.org/officeDocument/2006/relationships" xmlns:m="http://schemas.openxmlformats.org/officeDocument/2006/math" xmlns:v="urn:schemas-microsoft-com:vml" xmlns:wp14="http://schemas.microsoft.com/office/word/2010/wordprocessingDrawing" xmlns:wp="http://schemas.openxmlformats.org/drawingml/2006/wordprocessingDrawing" xmlns:w10="urn:schemas-microsoft-com:office:word" xmlns:w="http://schemas.openxmlformats.org/wordprocessingml/2006/main" xmlns:w14="http://schemas.microsoft.com/office/word/2010/wordml" xmlns:wpg="http://schemas.microsoft.com/office/word/2010/wordprocessingGroup" xmlns:wpi="http://schemas.microsoft.com/office/word/2010/wordprocessingInk" xmlns:wne="http://schemas.microsoft.com/office/word/2006/wordml" xmlns:wps="http://schemas.microsoft.com/office/word/2010/wordprocessingShape" mc:Ignorable="w14 wp14">
+  <w:endnote w:type="separator" w:id="-1">
+    <w:p>
+      <w:pPr>
+        <w:spacing w:line="240" w:lineRule="auto"/>
+      </w:pPr>
+      <w:r>
+        <w:separator/>
+      </w:r>
+    </w:p>
+  </w:endnote>
+  <w:endnote w:type="continuationSeparator" w:id="0">
+    <w:p>
+      <w:pPr>
+        <w:spacing w:line="240" w:lineRule="auto"/>
+      </w:pPr>
+      <w:r>
+        <w:continuationSeparator/>
+      </w:r>
+    </w:p>
+  </w:endnote>
+</w:endnotes>
 </file>
 
 <file path=word/footer1.xml><?xml version="1.0" encoding="utf-8"?>
@@ -4353,7 +3922,7 @@
         <w:sz w:val="20"/>
         <w:szCs w:val="20"/>
       </w:rPr>
-      <w:t>6</w:t>
+      <w:t>2</w:t>
     </w:r>
     <w:r>
       <w:rPr>
@@ -4365,6 +3934,31 @@
     </w:r>
   </w:p>
 </w:ftr>
+</file>
+
+<file path=word/footnotes.xml><?xml version="1.0" encoding="utf-8"?>
+<w:footnotes xmlns:wpc="http://schemas.microsoft.com/office/word/2010/wordprocessingCanvas" xmlns:mc="http://schemas.openxmlformats.org/markup-compatibility/2006" xmlns:o="urn:schemas-microsoft-com:office:office" xmlns:r="http://schemas.openxmlformats.org/officeDocument/2006/relationships" xmlns:m="http://schemas.openxmlformats.org/officeDocument/2006/math" xmlns:v="urn:schemas-microsoft-com:vml" xmlns:wp14="http://schemas.microsoft.com/office/word/2010/wordprocessingDrawing" xmlns:wp="http://schemas.openxmlformats.org/drawingml/2006/wordprocessingDrawing" xmlns:w10="urn:schemas-microsoft-com:office:word" xmlns:w="http://schemas.openxmlformats.org/wordprocessingml/2006/main" xmlns:w14="http://schemas.microsoft.com/office/word/2010/wordml" xmlns:wpg="http://schemas.microsoft.com/office/word/2010/wordprocessingGroup" xmlns:wpi="http://schemas.microsoft.com/office/word/2010/wordprocessingInk" xmlns:wne="http://schemas.microsoft.com/office/word/2006/wordml" xmlns:wps="http://schemas.microsoft.com/office/word/2010/wordprocessingShape" mc:Ignorable="w14 wp14">
+  <w:footnote w:type="separator" w:id="-1">
+    <w:p>
+      <w:pPr>
+        <w:spacing w:line="240" w:lineRule="auto"/>
+      </w:pPr>
+      <w:r>
+        <w:separator/>
+      </w:r>
+    </w:p>
+  </w:footnote>
+  <w:footnote w:type="continuationSeparator" w:id="0">
+    <w:p>
+      <w:pPr>
+        <w:spacing w:line="240" w:lineRule="auto"/>
+      </w:pPr>
+      <w:r>
+        <w:continuationSeparator/>
+      </w:r>
+    </w:p>
+  </w:footnote>
+</w:footnotes>
 </file>
 
 <file path=word/numbering.xml><?xml version="1.0" encoding="utf-8"?>
